--- a/final_paper/main_plan.docx
+++ b/final_paper/main_plan.docx
@@ -6,401 +6,467 @@
       <w:pPr>
         <w:pStyle w:val="Heading1"/>
       </w:pPr>
+      <w:r>
+        <w:t>Results</w:t>
+      </w:r>
+    </w:p>
+    <w:p/>
+    <w:p>
+      <w:pPr>
+        <w:pStyle w:val="Heading2"/>
+      </w:pPr>
+      <w:r>
+        <w:t>Data sourcing</w:t>
+      </w:r>
+    </w:p>
+    <w:p/>
+    <w:p>
+      <w:r>
+        <w:t>*Tom’s section*</w:t>
+      </w:r>
+    </w:p>
+    <w:p>
+      <w:pPr>
+        <w:pStyle w:val="ListParagraph"/>
+        <w:numPr>
+          <w:ilvl w:val="0"/>
+          <w:numId w:val="6"/>
+        </w:numPr>
+      </w:pPr>
+      <w:r>
+        <w:t>How many and where flint samples are from?</w:t>
+      </w:r>
+    </w:p>
+    <w:p>
+      <w:pPr>
+        <w:pStyle w:val="ListParagraph"/>
+        <w:numPr>
+          <w:ilvl w:val="0"/>
+          <w:numId w:val="6"/>
+        </w:numPr>
+      </w:pPr>
+      <w:r>
+        <w:t>Mass spectrometry details, laser ablation etc. (not too detailed, bulk goes in methods)</w:t>
+      </w:r>
+    </w:p>
+    <w:p>
+      <w:pPr>
+        <w:pStyle w:val="ListParagraph"/>
+        <w:numPr>
+          <w:ilvl w:val="0"/>
+          <w:numId w:val="6"/>
+        </w:numPr>
+      </w:pPr>
+      <w:proofErr w:type="spellStart"/>
+      <w:r>
+        <w:t>Ladr</w:t>
+      </w:r>
+      <w:proofErr w:type="spellEnd"/>
+      <w:r>
+        <w:t xml:space="preserve"> processing </w:t>
+      </w:r>
+      <w:r>
+        <w:t>(not too detailed, bulk goes in methods)</w:t>
+      </w:r>
+    </w:p>
+    <w:p>
+      <w:pPr>
+        <w:pStyle w:val="ListParagraph"/>
+      </w:pPr>
+    </w:p>
+    <w:p/>
+    <w:p>
+      <w:pPr>
+        <w:pStyle w:val="Heading2"/>
+      </w:pPr>
+      <w:r>
+        <w:t>Visualisation of structure within data</w:t>
+      </w:r>
+    </w:p>
+    <w:p/>
+    <w:p>
+      <w:pPr>
+        <w:pStyle w:val="ListParagraph"/>
+        <w:numPr>
+          <w:ilvl w:val="0"/>
+          <w:numId w:val="1"/>
+        </w:numPr>
+      </w:pPr>
+      <w:r>
+        <w:t>Why visualise structure</w:t>
+      </w:r>
+      <w:r>
+        <w:t xml:space="preserve"> of data</w:t>
+      </w:r>
+    </w:p>
+    <w:p>
+      <w:pPr>
+        <w:pStyle w:val="ListParagraph"/>
+        <w:numPr>
+          <w:ilvl w:val="0"/>
+          <w:numId w:val="1"/>
+        </w:numPr>
+      </w:pPr>
+      <w:r>
+        <w:t>What data was used, bedrock, superficial, both, artefacts etc?</w:t>
+      </w:r>
+    </w:p>
+    <w:p/>
+    <w:p>
+      <w:pPr>
+        <w:pStyle w:val="Heading3"/>
+      </w:pPr>
+      <w:r>
+        <w:t>Principal Component Analysis</w:t>
+      </w:r>
+    </w:p>
+    <w:p>
+      <w:pPr>
+        <w:pStyle w:val="ListParagraph"/>
+        <w:numPr>
+          <w:ilvl w:val="0"/>
+          <w:numId w:val="2"/>
+        </w:numPr>
+      </w:pPr>
+      <w:r>
+        <w:t>Introduction to what PCA is used for</w:t>
+      </w:r>
+    </w:p>
+    <w:p>
+      <w:pPr>
+        <w:pStyle w:val="ListParagraph"/>
+        <w:numPr>
+          <w:ilvl w:val="0"/>
+          <w:numId w:val="1"/>
+        </w:numPr>
+      </w:pPr>
+      <w:r>
+        <w:t>Do groups resolve well in both techniques? Which groups resolve best/worst? Dies this link back to domain knowledge?</w:t>
+      </w:r>
+    </w:p>
+    <w:p/>
+    <w:p>
+      <w:pPr>
+        <w:pStyle w:val="Heading3"/>
+      </w:pPr>
+      <w:r>
+        <w:t>t-distributed stochastic neighbour embedding</w:t>
+      </w:r>
+    </w:p>
+    <w:p>
+      <w:pPr>
+        <w:pStyle w:val="ListParagraph"/>
+        <w:numPr>
+          <w:ilvl w:val="0"/>
+          <w:numId w:val="2"/>
+        </w:numPr>
+      </w:pPr>
+      <w:r>
+        <w:t>Introduction to what t-SNE is used for</w:t>
+      </w:r>
+    </w:p>
+    <w:p>
+      <w:pPr>
+        <w:pStyle w:val="ListParagraph"/>
+        <w:numPr>
+          <w:ilvl w:val="0"/>
+          <w:numId w:val="1"/>
+        </w:numPr>
+      </w:pPr>
+      <w:r>
+        <w:t>Do groups resolve well in both techniques? Which groups resolve best/worst? Dies this link back to domain knowledge?</w:t>
+      </w:r>
+    </w:p>
+    <w:p/>
+    <w:p>
+      <w:pPr>
+        <w:pStyle w:val="Heading2"/>
+      </w:pPr>
+      <w:r>
+        <w:t>Feature selection</w:t>
+      </w:r>
+    </w:p>
+    <w:p>
+      <w:pPr>
+        <w:pStyle w:val="ListParagraph"/>
+        <w:numPr>
+          <w:ilvl w:val="0"/>
+          <w:numId w:val="1"/>
+        </w:numPr>
+      </w:pPr>
+      <w:r>
+        <w:t>Why do feature selection and what is feature selection?</w:t>
+      </w:r>
+    </w:p>
+    <w:p>
+      <w:pPr>
+        <w:pStyle w:val="ListParagraph"/>
+        <w:numPr>
+          <w:ilvl w:val="0"/>
+          <w:numId w:val="1"/>
+        </w:numPr>
+      </w:pPr>
+      <w:r>
+        <w:t>Explain method used</w:t>
+      </w:r>
+    </w:p>
+    <w:p>
+      <w:pPr>
+        <w:pStyle w:val="ListParagraph"/>
+        <w:numPr>
+          <w:ilvl w:val="0"/>
+          <w:numId w:val="1"/>
+        </w:numPr>
+      </w:pPr>
+      <w:r>
+        <w:t>Which features used and why based on graph</w:t>
+      </w:r>
+    </w:p>
+    <w:p>
+      <w:pPr>
+        <w:pStyle w:val="Heading2"/>
+      </w:pPr>
+      <w:r>
+        <w:t>Model comparisons</w:t>
+      </w:r>
+    </w:p>
+    <w:p/>
+    <w:p>
+      <w:pPr>
+        <w:pStyle w:val="Heading2"/>
+      </w:pPr>
+      <w:r>
+        <w:t>Novelty detection</w:t>
+      </w:r>
+    </w:p>
+    <w:p>
+      <w:pPr>
+        <w:pStyle w:val="ListParagraph"/>
+        <w:numPr>
+          <w:ilvl w:val="0"/>
+          <w:numId w:val="3"/>
+        </w:numPr>
+      </w:pPr>
+      <w:r>
+        <w:t>Outline problem aka only sampled from number of sites within UK, what if artefacts came from sites not sampled?</w:t>
+      </w:r>
+    </w:p>
+    <w:p>
+      <w:pPr>
+        <w:pStyle w:val="ListParagraph"/>
+        <w:numPr>
+          <w:ilvl w:val="0"/>
+          <w:numId w:val="3"/>
+        </w:numPr>
+      </w:pPr>
+      <w:r>
+        <w:t>With any of these models all artefacts would be classified into the sites sampled from so need method of identifying which artefacts cannot be classified into these sites.</w:t>
+      </w:r>
+    </w:p>
+    <w:p>
+      <w:pPr>
+        <w:pStyle w:val="ListParagraph"/>
+        <w:numPr>
+          <w:ilvl w:val="0"/>
+          <w:numId w:val="3"/>
+        </w:numPr>
+      </w:pPr>
+      <w:r>
+        <w:t>Explain what local outlier factor model is</w:t>
+      </w:r>
+    </w:p>
+    <w:p>
+      <w:pPr>
+        <w:pStyle w:val="ListParagraph"/>
+        <w:numPr>
+          <w:ilvl w:val="0"/>
+          <w:numId w:val="3"/>
+        </w:numPr>
+      </w:pPr>
+      <w:r>
+        <w:t>How many artefacts could be classified and what proportion is this of total artefacts</w:t>
+      </w:r>
+    </w:p>
+    <w:p>
+      <w:pPr>
+        <w:pStyle w:val="ListParagraph"/>
+        <w:numPr>
+          <w:ilvl w:val="0"/>
+          <w:numId w:val="3"/>
+        </w:numPr>
+      </w:pPr>
+      <w:r>
+        <w:t>The non-classifiable artefacts were classified as ‘other’</w:t>
+      </w:r>
+    </w:p>
+    <w:p>
+      <w:pPr>
+        <w:pStyle w:val="Heading2"/>
+      </w:pPr>
+      <w:r>
+        <w:t>Final model evaluation</w:t>
+      </w:r>
+    </w:p>
+    <w:p>
+      <w:pPr>
+        <w:pStyle w:val="ListParagraph"/>
+        <w:numPr>
+          <w:ilvl w:val="0"/>
+          <w:numId w:val="4"/>
+        </w:numPr>
+      </w:pPr>
+      <w:r>
+        <w:t>Which model used and why</w:t>
+      </w:r>
+    </w:p>
+    <w:p>
+      <w:pPr>
+        <w:pStyle w:val="ListParagraph"/>
+        <w:numPr>
+          <w:ilvl w:val="0"/>
+          <w:numId w:val="4"/>
+        </w:numPr>
+      </w:pPr>
+      <w:r>
+        <w:t>How was it evaluated</w:t>
+      </w:r>
+    </w:p>
+    <w:p>
+      <w:pPr>
+        <w:pStyle w:val="ListParagraph"/>
+        <w:numPr>
+          <w:ilvl w:val="0"/>
+          <w:numId w:val="4"/>
+        </w:numPr>
+      </w:pPr>
+      <w:r>
+        <w:lastRenderedPageBreak/>
+        <w:t>Overall F1-score</w:t>
+      </w:r>
+    </w:p>
+    <w:p>
+      <w:pPr>
+        <w:pStyle w:val="ListParagraph"/>
+        <w:numPr>
+          <w:ilvl w:val="0"/>
+          <w:numId w:val="4"/>
+        </w:numPr>
+      </w:pPr>
+      <w:r>
+        <w:t>Class-specific F1 scores</w:t>
+      </w:r>
+    </w:p>
+    <w:p>
+      <w:pPr>
+        <w:pStyle w:val="ListParagraph"/>
+        <w:numPr>
+          <w:ilvl w:val="0"/>
+          <w:numId w:val="4"/>
+        </w:numPr>
+      </w:pPr>
+      <w:r>
+        <w:t xml:space="preserve">Feature </w:t>
+      </w:r>
+      <w:proofErr w:type="spellStart"/>
+      <w:r>
+        <w:t>importances</w:t>
+      </w:r>
+      <w:proofErr w:type="spellEnd"/>
+      <w:r>
+        <w:t>, li</w:t>
+      </w:r>
+      <w:r>
+        <w:t>n</w:t>
+      </w:r>
+      <w:r>
+        <w:t>k in with domain knowledge?</w:t>
+      </w:r>
+    </w:p>
+    <w:p>
+      <w:pPr>
+        <w:pStyle w:val="ListParagraph"/>
+        <w:numPr>
+          <w:ilvl w:val="0"/>
+          <w:numId w:val="4"/>
+        </w:numPr>
+      </w:pPr>
+    </w:p>
+    <w:p>
+      <w:pPr>
+        <w:pStyle w:val="Heading2"/>
+      </w:pPr>
+      <w:r>
+        <w:t>Classification of artefact sourcing</w:t>
+      </w:r>
+    </w:p>
+    <w:p/>
+    <w:p>
+      <w:pPr>
+        <w:pStyle w:val="ListParagraph"/>
+        <w:numPr>
+          <w:ilvl w:val="0"/>
+          <w:numId w:val="5"/>
+        </w:numPr>
+      </w:pPr>
+      <w:r>
+        <w:t>Final model built and artefacts classified</w:t>
+      </w:r>
+    </w:p>
+    <w:p>
+      <w:pPr>
+        <w:pStyle w:val="ListParagraph"/>
+        <w:numPr>
+          <w:ilvl w:val="0"/>
+          <w:numId w:val="5"/>
+        </w:numPr>
+      </w:pPr>
+      <w:r>
+        <w:t>*Tom how deal with probabilities at end*</w:t>
+      </w:r>
+    </w:p>
+    <w:p>
+      <w:pPr>
+        <w:pStyle w:val="Heading2"/>
+      </w:pPr>
+      <w:r>
+        <w:t xml:space="preserve">Implications for </w:t>
+      </w:r>
+      <w:proofErr w:type="spellStart"/>
+      <w:r>
+        <w:t>archeology</w:t>
+      </w:r>
+      <w:proofErr w:type="spellEnd"/>
+    </w:p>
+    <w:p>
+      <w:r>
+        <w:t>*Tom’s section*</w:t>
+      </w:r>
+    </w:p>
+    <w:p>
+      <w:pPr>
+        <w:pStyle w:val="ListParagraph"/>
+        <w:numPr>
+          <w:ilvl w:val="0"/>
+          <w:numId w:val="7"/>
+        </w:numPr>
+      </w:pPr>
+      <w:r>
+        <w:t>Drop the mic.</w:t>
+      </w:r>
+    </w:p>
+    <w:p>
+      <w:pPr>
+        <w:pStyle w:val="ListParagraph"/>
+        <w:numPr>
+          <w:ilvl w:val="0"/>
+          <w:numId w:val="7"/>
+        </w:numPr>
+      </w:pPr>
+      <w:r>
+        <w:t>Compare to methods within PhD, how improved?</w:t>
+      </w:r>
       <w:bookmarkStart w:id="0" w:name="_GoBack"/>
       <w:bookmarkEnd w:id="0"/>
-      <w:r>
-        <w:t>Results</w:t>
-      </w:r>
-    </w:p>
-    <w:p/>
-    <w:p>
-      <w:pPr>
-        <w:pStyle w:val="Heading2"/>
-      </w:pPr>
-      <w:r>
-        <w:t>Data sourcing</w:t>
-      </w:r>
-    </w:p>
-    <w:p/>
-    <w:p>
-      <w:r>
-        <w:t>*Tom’s section*</w:t>
-      </w:r>
-    </w:p>
-    <w:p/>
-    <w:p>
-      <w:pPr>
-        <w:pStyle w:val="Heading2"/>
-      </w:pPr>
-      <w:r>
-        <w:t>Visualisation of structure within data</w:t>
-      </w:r>
-    </w:p>
-    <w:p/>
-    <w:p>
-      <w:pPr>
-        <w:pStyle w:val="ListParagraph"/>
-        <w:numPr>
-          <w:ilvl w:val="0"/>
-          <w:numId w:val="1"/>
-        </w:numPr>
-      </w:pPr>
-      <w:r>
-        <w:t>Why visualise structure</w:t>
-      </w:r>
-      <w:r>
-        <w:t xml:space="preserve"> of data</w:t>
-      </w:r>
-    </w:p>
-    <w:p>
-      <w:pPr>
-        <w:pStyle w:val="ListParagraph"/>
-        <w:numPr>
-          <w:ilvl w:val="0"/>
-          <w:numId w:val="1"/>
-        </w:numPr>
-      </w:pPr>
-      <w:r>
-        <w:t>What data was used, bedrock, superficial, both, artefacts etc?</w:t>
-      </w:r>
-    </w:p>
-    <w:p/>
-    <w:p>
-      <w:pPr>
-        <w:pStyle w:val="Heading3"/>
-      </w:pPr>
-      <w:r>
-        <w:t>Principal Component Analysis</w:t>
-      </w:r>
-    </w:p>
-    <w:p>
-      <w:pPr>
-        <w:pStyle w:val="ListParagraph"/>
-        <w:numPr>
-          <w:ilvl w:val="0"/>
-          <w:numId w:val="2"/>
-        </w:numPr>
-      </w:pPr>
-      <w:r>
-        <w:t>Introduction to what PCA is used for</w:t>
-      </w:r>
-    </w:p>
-    <w:p>
-      <w:pPr>
-        <w:pStyle w:val="ListParagraph"/>
-        <w:numPr>
-          <w:ilvl w:val="0"/>
-          <w:numId w:val="1"/>
-        </w:numPr>
-      </w:pPr>
-      <w:r>
-        <w:t>Do groups resolve well in both techniques? Which groups resolve best/worst? Dies this link back to domain knowledge?</w:t>
-      </w:r>
-    </w:p>
-    <w:p/>
-    <w:p>
-      <w:pPr>
-        <w:pStyle w:val="Heading3"/>
-      </w:pPr>
-      <w:r>
-        <w:t>t-distributed stochastic neighbour embedding</w:t>
-      </w:r>
-    </w:p>
-    <w:p>
-      <w:pPr>
-        <w:pStyle w:val="ListParagraph"/>
-        <w:numPr>
-          <w:ilvl w:val="0"/>
-          <w:numId w:val="2"/>
-        </w:numPr>
-      </w:pPr>
-      <w:r>
-        <w:t xml:space="preserve">Introduction to what </w:t>
-      </w:r>
-      <w:r>
-        <w:t>t-SNE</w:t>
-      </w:r>
-      <w:r>
-        <w:t xml:space="preserve"> is used for</w:t>
-      </w:r>
-    </w:p>
-    <w:p>
-      <w:pPr>
-        <w:pStyle w:val="ListParagraph"/>
-        <w:numPr>
-          <w:ilvl w:val="0"/>
-          <w:numId w:val="1"/>
-        </w:numPr>
-      </w:pPr>
-      <w:r>
-        <w:t>Do groups resolve well in both techniques? Which groups resolve best/worst? Dies this link back to domain knowledge?</w:t>
-      </w:r>
-    </w:p>
-    <w:p/>
-    <w:p/>
-    <w:p>
-      <w:pPr>
-        <w:pStyle w:val="Heading2"/>
-      </w:pPr>
-      <w:r>
-        <w:t>Feature selection</w:t>
-      </w:r>
-    </w:p>
-    <w:p>
-      <w:pPr>
-        <w:pStyle w:val="ListParagraph"/>
-        <w:numPr>
-          <w:ilvl w:val="0"/>
-          <w:numId w:val="1"/>
-        </w:numPr>
-      </w:pPr>
-      <w:r>
-        <w:t>Why do feature selection and what is feature selection?</w:t>
-      </w:r>
-    </w:p>
-    <w:p>
-      <w:pPr>
-        <w:pStyle w:val="ListParagraph"/>
-        <w:numPr>
-          <w:ilvl w:val="0"/>
-          <w:numId w:val="1"/>
-        </w:numPr>
-      </w:pPr>
-      <w:r>
-        <w:t>Explain method used</w:t>
-      </w:r>
-    </w:p>
-    <w:p>
-      <w:pPr>
-        <w:pStyle w:val="ListParagraph"/>
-        <w:numPr>
-          <w:ilvl w:val="0"/>
-          <w:numId w:val="1"/>
-        </w:numPr>
-      </w:pPr>
-      <w:r>
-        <w:t>Which features used and why based on graph</w:t>
-      </w:r>
-    </w:p>
-    <w:p>
-      <w:pPr>
-        <w:pStyle w:val="Heading2"/>
-      </w:pPr>
-      <w:r>
-        <w:t>Model comparisons</w:t>
-      </w:r>
-    </w:p>
-    <w:p/>
-    <w:p>
-      <w:pPr>
-        <w:pStyle w:val="Heading2"/>
-      </w:pPr>
-      <w:r>
-        <w:t>Novelty detection</w:t>
-      </w:r>
-    </w:p>
-    <w:p>
-      <w:pPr>
-        <w:pStyle w:val="ListParagraph"/>
-        <w:numPr>
-          <w:ilvl w:val="0"/>
-          <w:numId w:val="3"/>
-        </w:numPr>
-      </w:pPr>
-      <w:r>
-        <w:t>Outline problem aka only sampled from number of sites within UK, what if artefacts came from sites not sampled?</w:t>
-      </w:r>
-    </w:p>
-    <w:p>
-      <w:pPr>
-        <w:pStyle w:val="ListParagraph"/>
-        <w:numPr>
-          <w:ilvl w:val="0"/>
-          <w:numId w:val="3"/>
-        </w:numPr>
-      </w:pPr>
-      <w:r>
-        <w:t>With any of these models all artefacts would be classified into the sites sampled from so need method of identifying which artefacts cannot be classified into these sites.</w:t>
-      </w:r>
-    </w:p>
-    <w:p>
-      <w:pPr>
-        <w:pStyle w:val="ListParagraph"/>
-        <w:numPr>
-          <w:ilvl w:val="0"/>
-          <w:numId w:val="3"/>
-        </w:numPr>
-      </w:pPr>
-      <w:r>
-        <w:t>Explain what local outlier factor model is</w:t>
-      </w:r>
-    </w:p>
-    <w:p>
-      <w:pPr>
-        <w:pStyle w:val="ListParagraph"/>
-        <w:numPr>
-          <w:ilvl w:val="0"/>
-          <w:numId w:val="3"/>
-        </w:numPr>
-      </w:pPr>
-      <w:r>
-        <w:t>How many artefacts could be classified and what proportion is this of total artefacts</w:t>
-      </w:r>
-    </w:p>
-    <w:p>
-      <w:pPr>
-        <w:pStyle w:val="ListParagraph"/>
-        <w:numPr>
-          <w:ilvl w:val="0"/>
-          <w:numId w:val="3"/>
-        </w:numPr>
-      </w:pPr>
-      <w:r>
-        <w:t>The non-classifiable artefacts were classified as ‘other’</w:t>
-      </w:r>
-    </w:p>
-    <w:p>
-      <w:pPr>
-        <w:pStyle w:val="Heading2"/>
-      </w:pPr>
-      <w:r>
-        <w:t>Final model evaluation</w:t>
-      </w:r>
-    </w:p>
-    <w:p>
-      <w:pPr>
-        <w:pStyle w:val="ListParagraph"/>
-        <w:numPr>
-          <w:ilvl w:val="0"/>
-          <w:numId w:val="4"/>
-        </w:numPr>
-      </w:pPr>
-      <w:r>
-        <w:t>Which model used and why</w:t>
-      </w:r>
-    </w:p>
-    <w:p>
-      <w:pPr>
-        <w:pStyle w:val="ListParagraph"/>
-        <w:numPr>
-          <w:ilvl w:val="0"/>
-          <w:numId w:val="4"/>
-        </w:numPr>
-      </w:pPr>
-      <w:r>
-        <w:t>How was it evaluated</w:t>
-      </w:r>
-    </w:p>
-    <w:p>
-      <w:pPr>
-        <w:pStyle w:val="ListParagraph"/>
-        <w:numPr>
-          <w:ilvl w:val="0"/>
-          <w:numId w:val="4"/>
-        </w:numPr>
-      </w:pPr>
-      <w:r>
-        <w:t>Overall F1-score</w:t>
-      </w:r>
-    </w:p>
-    <w:p>
-      <w:pPr>
-        <w:pStyle w:val="ListParagraph"/>
-        <w:numPr>
-          <w:ilvl w:val="0"/>
-          <w:numId w:val="4"/>
-        </w:numPr>
-      </w:pPr>
-      <w:r>
-        <w:t>Class-specific F1 scores</w:t>
-      </w:r>
-    </w:p>
-    <w:p>
-      <w:pPr>
-        <w:pStyle w:val="ListParagraph"/>
-        <w:numPr>
-          <w:ilvl w:val="0"/>
-          <w:numId w:val="4"/>
-        </w:numPr>
-      </w:pPr>
-      <w:r>
-        <w:t xml:space="preserve">Feature </w:t>
-      </w:r>
-      <w:proofErr w:type="spellStart"/>
-      <w:r>
-        <w:t>importances</w:t>
-      </w:r>
-      <w:proofErr w:type="spellEnd"/>
-      <w:r>
-        <w:t>, li</w:t>
-      </w:r>
-      <w:r>
-        <w:t>n</w:t>
-      </w:r>
-      <w:r>
-        <w:t>k in with domain knowledge?</w:t>
-      </w:r>
-    </w:p>
-    <w:p>
-      <w:pPr>
-        <w:pStyle w:val="ListParagraph"/>
-        <w:numPr>
-          <w:ilvl w:val="0"/>
-          <w:numId w:val="4"/>
-        </w:numPr>
-      </w:pPr>
-    </w:p>
-    <w:p>
-      <w:pPr>
-        <w:pStyle w:val="Heading2"/>
-      </w:pPr>
-      <w:r>
-        <w:lastRenderedPageBreak/>
-        <w:t>Classification of artefact sourcing</w:t>
-      </w:r>
-    </w:p>
-    <w:p/>
-    <w:p>
-      <w:pPr>
-        <w:pStyle w:val="ListParagraph"/>
-        <w:numPr>
-          <w:ilvl w:val="0"/>
-          <w:numId w:val="5"/>
-        </w:numPr>
-      </w:pPr>
-      <w:r>
-        <w:t>Final model built and artefacts classified</w:t>
-      </w:r>
-    </w:p>
-    <w:p>
-      <w:pPr>
-        <w:pStyle w:val="ListParagraph"/>
-        <w:numPr>
-          <w:ilvl w:val="0"/>
-          <w:numId w:val="5"/>
-        </w:numPr>
-      </w:pPr>
-      <w:r>
-        <w:t>*Tom how deal with probabilities at end*</w:t>
-      </w:r>
-    </w:p>
-    <w:p>
-      <w:pPr>
-        <w:pStyle w:val="Heading2"/>
-      </w:pPr>
-      <w:r>
-        <w:t xml:space="preserve">Implications for </w:t>
-      </w:r>
-      <w:proofErr w:type="spellStart"/>
-      <w:r>
-        <w:t>archeology</w:t>
-      </w:r>
-      <w:proofErr w:type="spellEnd"/>
-    </w:p>
-    <w:p>
-      <w:r>
-        <w:t>*Tom’s section*</w:t>
-      </w:r>
     </w:p>
     <w:p/>
     <w:p/>
@@ -764,6 +830,119 @@
     </w:lvl>
   </w:abstractNum>
   <w:abstractNum w:abstractNumId="3" w15:restartNumberingAfterBreak="0">
+    <w:nsid w:val="218942C6"/>
+    <w:multiLevelType w:val="hybridMultilevel"/>
+    <w:tmpl w:val="AE187AE0"/>
+    <w:lvl w:ilvl="0" w:tplc="04090001">
+      <w:start w:val="1"/>
+      <w:numFmt w:val="bullet"/>
+      <w:lvlText w:val=""/>
+      <w:lvlJc w:val="left"/>
+      <w:pPr>
+        <w:ind w:left="720" w:hanging="360"/>
+      </w:pPr>
+      <w:rPr>
+        <w:rFonts w:ascii="Symbol" w:hAnsi="Symbol" w:hint="default"/>
+      </w:rPr>
+    </w:lvl>
+    <w:lvl w:ilvl="1" w:tplc="04090003" w:tentative="1">
+      <w:start w:val="1"/>
+      <w:numFmt w:val="bullet"/>
+      <w:lvlText w:val="o"/>
+      <w:lvlJc w:val="left"/>
+      <w:pPr>
+        <w:ind w:left="1440" w:hanging="360"/>
+      </w:pPr>
+      <w:rPr>
+        <w:rFonts w:ascii="Courier New" w:hAnsi="Courier New" w:cs="Courier New" w:hint="default"/>
+      </w:rPr>
+    </w:lvl>
+    <w:lvl w:ilvl="2" w:tplc="04090005" w:tentative="1">
+      <w:start w:val="1"/>
+      <w:numFmt w:val="bullet"/>
+      <w:lvlText w:val=""/>
+      <w:lvlJc w:val="left"/>
+      <w:pPr>
+        <w:ind w:left="2160" w:hanging="360"/>
+      </w:pPr>
+      <w:rPr>
+        <w:rFonts w:ascii="Wingdings" w:hAnsi="Wingdings" w:hint="default"/>
+      </w:rPr>
+    </w:lvl>
+    <w:lvl w:ilvl="3" w:tplc="04090001" w:tentative="1">
+      <w:start w:val="1"/>
+      <w:numFmt w:val="bullet"/>
+      <w:lvlText w:val=""/>
+      <w:lvlJc w:val="left"/>
+      <w:pPr>
+        <w:ind w:left="2880" w:hanging="360"/>
+      </w:pPr>
+      <w:rPr>
+        <w:rFonts w:ascii="Symbol" w:hAnsi="Symbol" w:hint="default"/>
+      </w:rPr>
+    </w:lvl>
+    <w:lvl w:ilvl="4" w:tplc="04090003" w:tentative="1">
+      <w:start w:val="1"/>
+      <w:numFmt w:val="bullet"/>
+      <w:lvlText w:val="o"/>
+      <w:lvlJc w:val="left"/>
+      <w:pPr>
+        <w:ind w:left="3600" w:hanging="360"/>
+      </w:pPr>
+      <w:rPr>
+        <w:rFonts w:ascii="Courier New" w:hAnsi="Courier New" w:cs="Courier New" w:hint="default"/>
+      </w:rPr>
+    </w:lvl>
+    <w:lvl w:ilvl="5" w:tplc="04090005" w:tentative="1">
+      <w:start w:val="1"/>
+      <w:numFmt w:val="bullet"/>
+      <w:lvlText w:val=""/>
+      <w:lvlJc w:val="left"/>
+      <w:pPr>
+        <w:ind w:left="4320" w:hanging="360"/>
+      </w:pPr>
+      <w:rPr>
+        <w:rFonts w:ascii="Wingdings" w:hAnsi="Wingdings" w:hint="default"/>
+      </w:rPr>
+    </w:lvl>
+    <w:lvl w:ilvl="6" w:tplc="04090001" w:tentative="1">
+      <w:start w:val="1"/>
+      <w:numFmt w:val="bullet"/>
+      <w:lvlText w:val=""/>
+      <w:lvlJc w:val="left"/>
+      <w:pPr>
+        <w:ind w:left="5040" w:hanging="360"/>
+      </w:pPr>
+      <w:rPr>
+        <w:rFonts w:ascii="Symbol" w:hAnsi="Symbol" w:hint="default"/>
+      </w:rPr>
+    </w:lvl>
+    <w:lvl w:ilvl="7" w:tplc="04090003" w:tentative="1">
+      <w:start w:val="1"/>
+      <w:numFmt w:val="bullet"/>
+      <w:lvlText w:val="o"/>
+      <w:lvlJc w:val="left"/>
+      <w:pPr>
+        <w:ind w:left="5760" w:hanging="360"/>
+      </w:pPr>
+      <w:rPr>
+        <w:rFonts w:ascii="Courier New" w:hAnsi="Courier New" w:cs="Courier New" w:hint="default"/>
+      </w:rPr>
+    </w:lvl>
+    <w:lvl w:ilvl="8" w:tplc="04090005" w:tentative="1">
+      <w:start w:val="1"/>
+      <w:numFmt w:val="bullet"/>
+      <w:lvlText w:val=""/>
+      <w:lvlJc w:val="left"/>
+      <w:pPr>
+        <w:ind w:left="6480" w:hanging="360"/>
+      </w:pPr>
+      <w:rPr>
+        <w:rFonts w:ascii="Wingdings" w:hAnsi="Wingdings" w:hint="default"/>
+      </w:rPr>
+    </w:lvl>
+  </w:abstractNum>
+  <w:abstractNum w:abstractNumId="4" w15:restartNumberingAfterBreak="0">
     <w:nsid w:val="3A225C0A"/>
     <w:multiLevelType w:val="hybridMultilevel"/>
     <w:tmpl w:val="60BC8CC6"/>
@@ -876,7 +1055,120 @@
       </w:rPr>
     </w:lvl>
   </w:abstractNum>
-  <w:abstractNum w:abstractNumId="4" w15:restartNumberingAfterBreak="0">
+  <w:abstractNum w:abstractNumId="5" w15:restartNumberingAfterBreak="0">
+    <w:nsid w:val="4CB91384"/>
+    <w:multiLevelType w:val="hybridMultilevel"/>
+    <w:tmpl w:val="AD10ABCC"/>
+    <w:lvl w:ilvl="0" w:tplc="04090001">
+      <w:start w:val="1"/>
+      <w:numFmt w:val="bullet"/>
+      <w:lvlText w:val=""/>
+      <w:lvlJc w:val="left"/>
+      <w:pPr>
+        <w:ind w:left="720" w:hanging="360"/>
+      </w:pPr>
+      <w:rPr>
+        <w:rFonts w:ascii="Symbol" w:hAnsi="Symbol" w:hint="default"/>
+      </w:rPr>
+    </w:lvl>
+    <w:lvl w:ilvl="1" w:tplc="04090003" w:tentative="1">
+      <w:start w:val="1"/>
+      <w:numFmt w:val="bullet"/>
+      <w:lvlText w:val="o"/>
+      <w:lvlJc w:val="left"/>
+      <w:pPr>
+        <w:ind w:left="1440" w:hanging="360"/>
+      </w:pPr>
+      <w:rPr>
+        <w:rFonts w:ascii="Courier New" w:hAnsi="Courier New" w:cs="Courier New" w:hint="default"/>
+      </w:rPr>
+    </w:lvl>
+    <w:lvl w:ilvl="2" w:tplc="04090005" w:tentative="1">
+      <w:start w:val="1"/>
+      <w:numFmt w:val="bullet"/>
+      <w:lvlText w:val=""/>
+      <w:lvlJc w:val="left"/>
+      <w:pPr>
+        <w:ind w:left="2160" w:hanging="360"/>
+      </w:pPr>
+      <w:rPr>
+        <w:rFonts w:ascii="Wingdings" w:hAnsi="Wingdings" w:hint="default"/>
+      </w:rPr>
+    </w:lvl>
+    <w:lvl w:ilvl="3" w:tplc="04090001" w:tentative="1">
+      <w:start w:val="1"/>
+      <w:numFmt w:val="bullet"/>
+      <w:lvlText w:val=""/>
+      <w:lvlJc w:val="left"/>
+      <w:pPr>
+        <w:ind w:left="2880" w:hanging="360"/>
+      </w:pPr>
+      <w:rPr>
+        <w:rFonts w:ascii="Symbol" w:hAnsi="Symbol" w:hint="default"/>
+      </w:rPr>
+    </w:lvl>
+    <w:lvl w:ilvl="4" w:tplc="04090003" w:tentative="1">
+      <w:start w:val="1"/>
+      <w:numFmt w:val="bullet"/>
+      <w:lvlText w:val="o"/>
+      <w:lvlJc w:val="left"/>
+      <w:pPr>
+        <w:ind w:left="3600" w:hanging="360"/>
+      </w:pPr>
+      <w:rPr>
+        <w:rFonts w:ascii="Courier New" w:hAnsi="Courier New" w:cs="Courier New" w:hint="default"/>
+      </w:rPr>
+    </w:lvl>
+    <w:lvl w:ilvl="5" w:tplc="04090005" w:tentative="1">
+      <w:start w:val="1"/>
+      <w:numFmt w:val="bullet"/>
+      <w:lvlText w:val=""/>
+      <w:lvlJc w:val="left"/>
+      <w:pPr>
+        <w:ind w:left="4320" w:hanging="360"/>
+      </w:pPr>
+      <w:rPr>
+        <w:rFonts w:ascii="Wingdings" w:hAnsi="Wingdings" w:hint="default"/>
+      </w:rPr>
+    </w:lvl>
+    <w:lvl w:ilvl="6" w:tplc="04090001" w:tentative="1">
+      <w:start w:val="1"/>
+      <w:numFmt w:val="bullet"/>
+      <w:lvlText w:val=""/>
+      <w:lvlJc w:val="left"/>
+      <w:pPr>
+        <w:ind w:left="5040" w:hanging="360"/>
+      </w:pPr>
+      <w:rPr>
+        <w:rFonts w:ascii="Symbol" w:hAnsi="Symbol" w:hint="default"/>
+      </w:rPr>
+    </w:lvl>
+    <w:lvl w:ilvl="7" w:tplc="04090003" w:tentative="1">
+      <w:start w:val="1"/>
+      <w:numFmt w:val="bullet"/>
+      <w:lvlText w:val="o"/>
+      <w:lvlJc w:val="left"/>
+      <w:pPr>
+        <w:ind w:left="5760" w:hanging="360"/>
+      </w:pPr>
+      <w:rPr>
+        <w:rFonts w:ascii="Courier New" w:hAnsi="Courier New" w:cs="Courier New" w:hint="default"/>
+      </w:rPr>
+    </w:lvl>
+    <w:lvl w:ilvl="8" w:tplc="04090005" w:tentative="1">
+      <w:start w:val="1"/>
+      <w:numFmt w:val="bullet"/>
+      <w:lvlText w:val=""/>
+      <w:lvlJc w:val="left"/>
+      <w:pPr>
+        <w:ind w:left="6480" w:hanging="360"/>
+      </w:pPr>
+      <w:rPr>
+        <w:rFonts w:ascii="Wingdings" w:hAnsi="Wingdings" w:hint="default"/>
+      </w:rPr>
+    </w:lvl>
+  </w:abstractNum>
+  <w:abstractNum w:abstractNumId="6" w15:restartNumberingAfterBreak="0">
     <w:nsid w:val="75382B28"/>
     <w:multiLevelType w:val="hybridMultilevel"/>
     <w:tmpl w:val="A1E6A142"/>
@@ -993,16 +1285,22 @@
     <w:abstractNumId w:val="2"/>
   </w:num>
   <w:num w:numId="2">
-    <w:abstractNumId w:val="4"/>
+    <w:abstractNumId w:val="6"/>
   </w:num>
   <w:num w:numId="3">
-    <w:abstractNumId w:val="3"/>
+    <w:abstractNumId w:val="4"/>
   </w:num>
   <w:num w:numId="4">
     <w:abstractNumId w:val="1"/>
   </w:num>
   <w:num w:numId="5">
     <w:abstractNumId w:val="0"/>
+  </w:num>
+  <w:num w:numId="6">
+    <w:abstractNumId w:val="3"/>
+  </w:num>
+  <w:num w:numId="7">
+    <w:abstractNumId w:val="5"/>
   </w:num>
 </w:numbering>
 </file>
